--- a/documentacao/Documentacao_smartBin.docx
+++ b/documentacao/Documentacao_smartBin.docx
@@ -404,6 +404,7 @@
           <w:szCs w:val="24"/>
         </w:rPr>
       </w:pPr>
+      <w:proofErr w:type="spellStart"/>
       <w:r>
         <w:rPr>
           <w:rFonts w:ascii="Arial" w:hAnsi="Arial" w:cs="Arial"/>
@@ -424,6 +425,7 @@
         </w:rPr>
         <w:t>Bin</w:t>
       </w:r>
+      <w:proofErr w:type="spellEnd"/>
     </w:p>
     <w:p>
       <w:pPr>
@@ -665,6 +667,7 @@
           <w:sz w:val="24"/>
           <w:szCs w:val="24"/>
         </w:rPr>
+        <w:lastRenderedPageBreak/>
         <w:t xml:space="preserve">            1. </w:t>
       </w:r>
       <w:r>
@@ -943,7 +946,43 @@
           <w:sz w:val="24"/>
           <w:szCs w:val="24"/>
         </w:rPr>
-        <w:t xml:space="preserve"> veículos. Existem duas concessionárias responsáveis pela coleta na cidade: Loga, que atua agrupamento Noroeste (Centro, Norte e Oeste) e Ecourbis, responsável pelo agrupamento Sudeste (Sul e Leste).</w:t>
+        <w:t xml:space="preserve"> veículos. Existem duas concessionárias responsáveis pela coleta na cidade: </w:t>
+      </w:r>
+      <w:proofErr w:type="spellStart"/>
+      <w:r>
+        <w:rPr>
+          <w:rFonts w:ascii="Arial" w:eastAsia="Arial" w:hAnsi="Arial" w:cs="Arial"/>
+          <w:sz w:val="24"/>
+          <w:szCs w:val="24"/>
+        </w:rPr>
+        <w:t>Loga</w:t>
+      </w:r>
+      <w:proofErr w:type="spellEnd"/>
+      <w:r>
+        <w:rPr>
+          <w:rFonts w:ascii="Arial" w:eastAsia="Arial" w:hAnsi="Arial" w:cs="Arial"/>
+          <w:sz w:val="24"/>
+          <w:szCs w:val="24"/>
+        </w:rPr>
+        <w:t xml:space="preserve">, que atua agrupamento Noroeste (Centro, Norte e Oeste) e </w:t>
+      </w:r>
+      <w:proofErr w:type="spellStart"/>
+      <w:r>
+        <w:rPr>
+          <w:rFonts w:ascii="Arial" w:eastAsia="Arial" w:hAnsi="Arial" w:cs="Arial"/>
+          <w:sz w:val="24"/>
+          <w:szCs w:val="24"/>
+        </w:rPr>
+        <w:t>Ecourbis</w:t>
+      </w:r>
+      <w:proofErr w:type="spellEnd"/>
+      <w:r>
+        <w:rPr>
+          <w:rFonts w:ascii="Arial" w:eastAsia="Arial" w:hAnsi="Arial" w:cs="Arial"/>
+          <w:sz w:val="24"/>
+          <w:szCs w:val="24"/>
+        </w:rPr>
+        <w:t>, responsável pelo agrupamento Sudeste (Sul e Leste).</w:t>
       </w:r>
     </w:p>
     <w:p>
@@ -1045,7 +1084,16 @@
           <w:sz w:val="24"/>
           <w:szCs w:val="24"/>
         </w:rPr>
-        <w:t xml:space="preserve"> Ricardo Nunes, a população passará a contribuir com essa tarifa, através da Taxa de Coleta de Lixo, que já existe em outros municípios, como São Caetano e Jundiaí.</w:t>
+        <w:t xml:space="preserve"> Ricardo Nunes, a população passará a </w:t>
+      </w:r>
+      <w:r>
+        <w:rPr>
+          <w:rFonts w:ascii="Arial" w:eastAsia="Arial" w:hAnsi="Arial" w:cs="Arial"/>
+          <w:sz w:val="24"/>
+          <w:szCs w:val="24"/>
+        </w:rPr>
+        <w:lastRenderedPageBreak/>
+        <w:t>contribuir com essa tarifa, através da Taxa de Coleta de Lixo, que já existe em outros municípios, como São Caetano e Jundiaí.</w:t>
       </w:r>
     </w:p>
     <w:p>
@@ -1262,6 +1310,7 @@
           <w:sz w:val="24"/>
           <w:szCs w:val="24"/>
         </w:rPr>
+        <w:lastRenderedPageBreak/>
         <w:t>Dos impactos ambientais que podem ser ocasionados pela grande produção de lixo urbano, estão a</w:t>
       </w:r>
       <w:r>
@@ -1479,7 +1528,43 @@
           <w:sz w:val="24"/>
           <w:szCs w:val="24"/>
         </w:rPr>
-        <w:t xml:space="preserve">Segundo Rodrigo Somegyi, gerente de inovação e sustentabilidade da EcoFrotas, que realizou um estudo disponível em </w:t>
+        <w:t xml:space="preserve">Segundo Rodrigo </w:t>
+      </w:r>
+      <w:proofErr w:type="spellStart"/>
+      <w:r>
+        <w:rPr>
+          <w:rFonts w:ascii="Arial" w:eastAsia="Arial" w:hAnsi="Arial" w:cs="Arial"/>
+          <w:sz w:val="24"/>
+          <w:szCs w:val="24"/>
+        </w:rPr>
+        <w:t>Somegyi</w:t>
+      </w:r>
+      <w:proofErr w:type="spellEnd"/>
+      <w:r>
+        <w:rPr>
+          <w:rFonts w:ascii="Arial" w:eastAsia="Arial" w:hAnsi="Arial" w:cs="Arial"/>
+          <w:sz w:val="24"/>
+          <w:szCs w:val="24"/>
+        </w:rPr>
+        <w:t xml:space="preserve">, gerente de inovação e sustentabilidade da </w:t>
+      </w:r>
+      <w:proofErr w:type="spellStart"/>
+      <w:r>
+        <w:rPr>
+          <w:rFonts w:ascii="Arial" w:eastAsia="Arial" w:hAnsi="Arial" w:cs="Arial"/>
+          <w:sz w:val="24"/>
+          <w:szCs w:val="24"/>
+        </w:rPr>
+        <w:t>EcoFrotas</w:t>
+      </w:r>
+      <w:proofErr w:type="spellEnd"/>
+      <w:r>
+        <w:rPr>
+          <w:rFonts w:ascii="Arial" w:eastAsia="Arial" w:hAnsi="Arial" w:cs="Arial"/>
+          <w:sz w:val="24"/>
+          <w:szCs w:val="24"/>
+        </w:rPr>
+        <w:t xml:space="preserve">, que realizou um estudo disponível em </w:t>
       </w:r>
       <w:hyperlink r:id="rId8" w:anchor=":~:text=De%20acordo%20com%20o%20levantamento,de%20CO2%20por%20quil%C3%B4metro%20rodado">
         <w:r>
@@ -1673,7 +1758,43 @@
           <w:sz w:val="24"/>
           <w:szCs w:val="24"/>
         </w:rPr>
-        <w:t xml:space="preserve">Gina Rizpah Besen da Faculdade de Saúde Pública da USP, </w:t>
+        <w:t xml:space="preserve">Gina </w:t>
+      </w:r>
+      <w:proofErr w:type="spellStart"/>
+      <w:r>
+        <w:rPr>
+          <w:rFonts w:ascii="Arial" w:eastAsia="Arial" w:hAnsi="Arial" w:cs="Arial"/>
+          <w:sz w:val="24"/>
+          <w:szCs w:val="24"/>
+        </w:rPr>
+        <w:t>Rizpah</w:t>
+      </w:r>
+      <w:proofErr w:type="spellEnd"/>
+      <w:r>
+        <w:rPr>
+          <w:rFonts w:ascii="Arial" w:eastAsia="Arial" w:hAnsi="Arial" w:cs="Arial"/>
+          <w:sz w:val="24"/>
+          <w:szCs w:val="24"/>
+        </w:rPr>
+        <w:t xml:space="preserve"> </w:t>
+      </w:r>
+      <w:proofErr w:type="spellStart"/>
+      <w:r>
+        <w:rPr>
+          <w:rFonts w:ascii="Arial" w:eastAsia="Arial" w:hAnsi="Arial" w:cs="Arial"/>
+          <w:sz w:val="24"/>
+          <w:szCs w:val="24"/>
+        </w:rPr>
+        <w:t>Besen</w:t>
+      </w:r>
+      <w:proofErr w:type="spellEnd"/>
+      <w:r>
+        <w:rPr>
+          <w:rFonts w:ascii="Arial" w:eastAsia="Arial" w:hAnsi="Arial" w:cs="Arial"/>
+          <w:sz w:val="24"/>
+          <w:szCs w:val="24"/>
+        </w:rPr>
+        <w:t xml:space="preserve"> da Faculdade de Saúde Pública da USP, </w:t>
       </w:r>
       <w:r>
         <w:rPr>
@@ -1713,7 +1834,16 @@
           <w:sz w:val="24"/>
           <w:szCs w:val="24"/>
         </w:rPr>
-        <w:t xml:space="preserve"> eficiente, seja a produção de menos lixo. </w:t>
+        <w:t xml:space="preserve"> eficiente, </w:t>
+      </w:r>
+      <w:r>
+        <w:rPr>
+          <w:rFonts w:ascii="Arial" w:eastAsia="Arial" w:hAnsi="Arial" w:cs="Arial"/>
+          <w:sz w:val="24"/>
+          <w:szCs w:val="24"/>
+        </w:rPr>
+        <w:lastRenderedPageBreak/>
+        <w:t xml:space="preserve">seja a produção de menos lixo. </w:t>
       </w:r>
       <w:r>
         <w:rPr>
@@ -1928,7 +2058,7 @@
     </w:p>
     <w:p>
       <w:pPr>
-        <w:pStyle w:val="ListParagraph"/>
+        <w:pStyle w:val="PargrafodaLista"/>
         <w:numPr>
           <w:ilvl w:val="0"/>
           <w:numId w:val="3"/>
@@ -1969,7 +2099,7 @@
     </w:p>
     <w:p>
       <w:pPr>
-        <w:pStyle w:val="ListParagraph"/>
+        <w:pStyle w:val="PargrafodaLista"/>
         <w:numPr>
           <w:ilvl w:val="0"/>
           <w:numId w:val="3"/>
@@ -2002,7 +2132,7 @@
     </w:p>
     <w:p>
       <w:pPr>
-        <w:pStyle w:val="ListParagraph"/>
+        <w:pStyle w:val="PargrafodaLista"/>
         <w:numPr>
           <w:ilvl w:val="0"/>
           <w:numId w:val="3"/>
@@ -2059,7 +2189,7 @@
     </w:p>
     <w:p>
       <w:pPr>
-        <w:pStyle w:val="ListParagraph"/>
+        <w:pStyle w:val="PargrafodaLista"/>
         <w:numPr>
           <w:ilvl w:val="0"/>
           <w:numId w:val="3"/>
@@ -2192,7 +2322,25 @@
           <w:sz w:val="24"/>
           <w:szCs w:val="24"/>
         </w:rPr>
-        <w:t>O projeto SmartBin tem por objetivo implementar dois sensores de bloqueio em lixeiras de, no mínimo, 500 litros. Os sensores serão dispostos no meio e na parte superior da lixeira de modo a sinalizar quando o dejeto pode ser recolhido. Os sensores serão conectados a um Arduino, que enviará os dados coletados a um banco de dados de onde será produzido um dashboard disponibilizado ao cliente por meio do site institucional. Com esse sistema, será mais eficiente o planejo da rota para a coleta de lixo.</w:t>
+        <w:t xml:space="preserve">O projeto </w:t>
+      </w:r>
+      <w:proofErr w:type="spellStart"/>
+      <w:r>
+        <w:rPr>
+          <w:rFonts w:ascii="Arial" w:eastAsia="Arial" w:hAnsi="Arial" w:cs="Arial"/>
+          <w:sz w:val="24"/>
+          <w:szCs w:val="24"/>
+        </w:rPr>
+        <w:t>SmartBin</w:t>
+      </w:r>
+      <w:proofErr w:type="spellEnd"/>
+      <w:r>
+        <w:rPr>
+          <w:rFonts w:ascii="Arial" w:eastAsia="Arial" w:hAnsi="Arial" w:cs="Arial"/>
+          <w:sz w:val="24"/>
+          <w:szCs w:val="24"/>
+        </w:rPr>
+        <w:t xml:space="preserve"> tem por objetivo implementar dois sensores de bloqueio em lixeiras de, no mínimo, 500 litros. Os sensores serão dispostos no meio e na parte superior da lixeira de modo a sinalizar quando o dejeto pode ser recolhido. Os sensores serão conectados a um Arduino, que enviará os dados coletados a um banco de dados de onde será produzido um dashboard disponibilizado ao cliente por meio do site institucional. Com esse sistema, será mais eficiente o planejo da rota para a coleta de lixo.</w:t>
       </w:r>
     </w:p>
     <w:p>
@@ -2287,6 +2435,7 @@
           <w:sz w:val="24"/>
           <w:szCs w:val="24"/>
         </w:rPr>
+        <w:lastRenderedPageBreak/>
         <w:t>4.3 Requisitos</w:t>
       </w:r>
     </w:p>
@@ -2304,6 +2453,9 @@
         </w:rPr>
       </w:pPr>
       <w:r>
+        <w:rPr>
+          <w:noProof/>
+        </w:rPr>
         <w:drawing>
           <wp:anchor distT="0" distB="0" distL="114300" distR="114300" simplePos="0" relativeHeight="251658240" behindDoc="0" locked="0" layoutInCell="1" allowOverlap="1" wp14:anchorId="1A7B88D1" wp14:editId="6C503F43">
             <wp:simplePos x="0" y="0"/>
@@ -2551,7 +2703,7 @@
     </w:p>
     <w:p>
       <w:pPr>
-        <w:pStyle w:val="ListParagraph"/>
+        <w:pStyle w:val="PargrafodaLista"/>
         <w:numPr>
           <w:ilvl w:val="0"/>
           <w:numId w:val="4"/>
@@ -2600,7 +2752,7 @@
     </w:p>
     <w:p>
       <w:pPr>
-        <w:pStyle w:val="ListParagraph"/>
+        <w:pStyle w:val="PargrafodaLista"/>
         <w:numPr>
           <w:ilvl w:val="0"/>
           <w:numId w:val="4"/>
@@ -2626,7 +2778,7 @@
     </w:p>
     <w:p>
       <w:pPr>
-        <w:pStyle w:val="ListParagraph"/>
+        <w:pStyle w:val="PargrafodaLista"/>
         <w:numPr>
           <w:ilvl w:val="0"/>
           <w:numId w:val="4"/>
@@ -2660,7 +2812,7 @@
     </w:p>
     <w:p>
       <w:pPr>
-        <w:pStyle w:val="ListParagraph"/>
+        <w:pStyle w:val="PargrafodaLista"/>
         <w:numPr>
           <w:ilvl w:val="0"/>
           <w:numId w:val="4"/>
@@ -2694,7 +2846,7 @@
     </w:p>
     <w:p>
       <w:pPr>
-        <w:pStyle w:val="ListParagraph"/>
+        <w:pStyle w:val="PargrafodaLista"/>
         <w:numPr>
           <w:ilvl w:val="0"/>
           <w:numId w:val="4"/>
@@ -2735,6 +2887,7 @@
           <w:sz w:val="24"/>
           <w:szCs w:val="24"/>
         </w:rPr>
+        <w:lastRenderedPageBreak/>
         <w:t xml:space="preserve"> </w:t>
       </w:r>
     </w:p>
@@ -2896,7 +3049,7 @@
     </w:p>
     <w:p>
       <w:pPr>
-        <w:pStyle w:val="ListParagraph"/>
+        <w:pStyle w:val="PargrafodaLista"/>
         <w:numPr>
           <w:ilvl w:val="0"/>
           <w:numId w:val="6"/>
@@ -2929,7 +3082,7 @@
     </w:p>
     <w:p>
       <w:pPr>
-        <w:pStyle w:val="ListParagraph"/>
+        <w:pStyle w:val="PargrafodaLista"/>
         <w:numPr>
           <w:ilvl w:val="0"/>
           <w:numId w:val="6"/>
@@ -2962,7 +3115,7 @@
     </w:p>
     <w:p>
       <w:pPr>
-        <w:pStyle w:val="ListParagraph"/>
+        <w:pStyle w:val="PargrafodaLista"/>
         <w:numPr>
           <w:ilvl w:val="0"/>
           <w:numId w:val="6"/>
@@ -2987,7 +3140,7 @@
     </w:p>
     <w:p>
       <w:pPr>
-        <w:pStyle w:val="ListParagraph"/>
+        <w:pStyle w:val="PargrafodaLista"/>
         <w:numPr>
           <w:ilvl w:val="0"/>
           <w:numId w:val="6"/>
@@ -3028,7 +3181,7 @@
     </w:p>
     <w:p>
       <w:pPr>
-        <w:pStyle w:val="ListParagraph"/>
+        <w:pStyle w:val="PargrafodaLista"/>
         <w:numPr>
           <w:ilvl w:val="0"/>
           <w:numId w:val="6"/>
@@ -3061,7 +3214,7 @@
     </w:p>
     <w:p>
       <w:pPr>
-        <w:pStyle w:val="ListParagraph"/>
+        <w:pStyle w:val="PargrafodaLista"/>
         <w:numPr>
           <w:ilvl w:val="0"/>
           <w:numId w:val="6"/>
@@ -3086,7 +3239,7 @@
     </w:p>
     <w:p>
       <w:pPr>
-        <w:pStyle w:val="ListParagraph"/>
+        <w:pStyle w:val="PargrafodaLista"/>
         <w:numPr>
           <w:ilvl w:val="0"/>
           <w:numId w:val="6"/>
@@ -3148,7 +3301,7 @@
     </w:p>
     <w:p>
       <w:pPr>
-        <w:pStyle w:val="ListParagraph"/>
+        <w:pStyle w:val="PargrafodaLista"/>
         <w:numPr>
           <w:ilvl w:val="0"/>
           <w:numId w:val="5"/>
@@ -3174,7 +3327,7 @@
     </w:p>
     <w:p>
       <w:pPr>
-        <w:pStyle w:val="ListParagraph"/>
+        <w:pStyle w:val="PargrafodaLista"/>
         <w:numPr>
           <w:ilvl w:val="0"/>
           <w:numId w:val="5"/>
@@ -3200,7 +3353,7 @@
     </w:p>
     <w:p>
       <w:pPr>
-        <w:pStyle w:val="ListParagraph"/>
+        <w:pStyle w:val="PargrafodaLista"/>
         <w:numPr>
           <w:ilvl w:val="0"/>
           <w:numId w:val="5"/>
@@ -3221,6 +3374,7 @@
           <w:sz w:val="24"/>
           <w:szCs w:val="24"/>
         </w:rPr>
+        <w:lastRenderedPageBreak/>
         <w:t>T</w:t>
       </w:r>
       <w:r>
@@ -3267,7 +3421,7 @@
           <w:noProof/>
         </w:rPr>
         <w:drawing>
-          <wp:anchor distT="0" distB="0" distL="114300" distR="114300" simplePos="0" relativeHeight="251658241" behindDoc="0" locked="0" layoutInCell="1" allowOverlap="1" wp14:anchorId="77626A74" wp14:editId="746FCBD3">
+          <wp:anchor distT="0" distB="0" distL="114300" distR="114300" simplePos="0" relativeHeight="251658241" behindDoc="0" locked="0" layoutInCell="1" allowOverlap="1" wp14:anchorId="77626A74" wp14:editId="74FFB6A4">
             <wp:simplePos x="0" y="0"/>
             <wp:positionH relativeFrom="column">
               <wp:posOffset>-135346</wp:posOffset>
@@ -3762,7 +3916,7 @@
     </w:p>
     <w:p>
       <w:pPr>
-        <w:pStyle w:val="ListParagraph"/>
+        <w:pStyle w:val="PargrafodaLista"/>
         <w:numPr>
           <w:ilvl w:val="0"/>
           <w:numId w:val="2"/>
@@ -3787,7 +3941,7 @@
     </w:p>
     <w:p>
       <w:pPr>
-        <w:pStyle w:val="ListParagraph"/>
+        <w:pStyle w:val="PargrafodaLista"/>
         <w:numPr>
           <w:ilvl w:val="0"/>
           <w:numId w:val="2"/>
@@ -3807,12 +3961,13 @@
           <w:sz w:val="24"/>
           <w:szCs w:val="24"/>
         </w:rPr>
+        <w:lastRenderedPageBreak/>
         <w:t xml:space="preserve">O cliente deverá distribuir as estruturas de hardware;  </w:t>
       </w:r>
     </w:p>
     <w:p>
       <w:pPr>
-        <w:pStyle w:val="ListParagraph"/>
+        <w:pStyle w:val="PargrafodaLista"/>
         <w:numPr>
           <w:ilvl w:val="0"/>
           <w:numId w:val="2"/>
@@ -3837,7 +3992,7 @@
     </w:p>
     <w:p>
       <w:pPr>
-        <w:pStyle w:val="ListParagraph"/>
+        <w:pStyle w:val="PargrafodaLista"/>
         <w:numPr>
           <w:ilvl w:val="0"/>
           <w:numId w:val="2"/>
@@ -3862,7 +4017,7 @@
     </w:p>
     <w:p>
       <w:pPr>
-        <w:pStyle w:val="ListParagraph"/>
+        <w:pStyle w:val="PargrafodaLista"/>
         <w:numPr>
           <w:ilvl w:val="0"/>
           <w:numId w:val="2"/>
@@ -3887,7 +4042,7 @@
     </w:p>
     <w:p>
       <w:pPr>
-        <w:pStyle w:val="ListParagraph"/>
+        <w:pStyle w:val="PargrafodaLista"/>
         <w:numPr>
           <w:ilvl w:val="0"/>
           <w:numId w:val="2"/>
@@ -3912,7 +4067,7 @@
     </w:p>
     <w:p>
       <w:pPr>
-        <w:pStyle w:val="ListParagraph"/>
+        <w:pStyle w:val="PargrafodaLista"/>
         <w:numPr>
           <w:ilvl w:val="0"/>
           <w:numId w:val="2"/>
@@ -3937,7 +4092,7 @@
     </w:p>
     <w:p>
       <w:pPr>
-        <w:pStyle w:val="ListParagraph"/>
+        <w:pStyle w:val="PargrafodaLista"/>
         <w:numPr>
           <w:ilvl w:val="0"/>
           <w:numId w:val="2"/>
@@ -3994,7 +4149,7 @@
     </w:p>
     <w:p>
       <w:pPr>
-        <w:pStyle w:val="ListParagraph"/>
+        <w:pStyle w:val="PargrafodaLista"/>
         <w:numPr>
           <w:ilvl w:val="0"/>
           <w:numId w:val="1"/>
@@ -4019,7 +4174,7 @@
     </w:p>
     <w:p>
       <w:pPr>
-        <w:pStyle w:val="ListParagraph"/>
+        <w:pStyle w:val="PargrafodaLista"/>
         <w:numPr>
           <w:ilvl w:val="0"/>
           <w:numId w:val="1"/>
@@ -4044,7 +4199,7 @@
     </w:p>
     <w:p>
       <w:pPr>
-        <w:pStyle w:val="ListParagraph"/>
+        <w:pStyle w:val="PargrafodaLista"/>
         <w:numPr>
           <w:ilvl w:val="0"/>
           <w:numId w:val="1"/>
@@ -4069,7 +4224,7 @@
     </w:p>
     <w:p>
       <w:pPr>
-        <w:pStyle w:val="ListParagraph"/>
+        <w:pStyle w:val="PargrafodaLista"/>
         <w:numPr>
           <w:ilvl w:val="0"/>
           <w:numId w:val="1"/>
@@ -4160,22 +4315,68 @@
           <w:sz w:val="24"/>
           <w:szCs w:val="24"/>
         </w:rPr>
-        <w:t>4.11 Steakholders</w:t>
-      </w:r>
-    </w:p>
-    <w:p>
-      <w:pPr>
-        <w:spacing w:after="0" w:line="360" w:lineRule="auto"/>
-        <w:ind w:left="-20" w:right="-20" w:firstLine="851"/>
-        <w:jc w:val="both"/>
-      </w:pPr>
-      <w:r>
-        <w:rPr>
-          <w:rFonts w:ascii="Arial" w:eastAsia="Arial" w:hAnsi="Arial" w:cs="Arial"/>
-          <w:sz w:val="24"/>
-          <w:szCs w:val="24"/>
-        </w:rPr>
-        <w:t>Os steakholders para esse projeto são a prefeitura da cidade de São Paulo que, assim, terá um gasto significativamente reduzido com a coleta de lixo e, consequentemente, na saúde pública. Os habitantes da região pois, com o despejo adequado do lixo, sofrerão menos com os impactos ambientais</w:t>
+        <w:t xml:space="preserve">4.11 </w:t>
+      </w:r>
+      <w:r>
+        <w:rPr>
+          <w:rFonts w:ascii="Arial" w:eastAsia="Arial" w:hAnsi="Arial" w:cs="Arial"/>
+          <w:b/>
+          <w:bCs/>
+          <w:sz w:val="24"/>
+          <w:szCs w:val="24"/>
+        </w:rPr>
+        <w:t>Sta</w:t>
+      </w:r>
+      <w:r>
+        <w:rPr>
+          <w:rFonts w:ascii="Arial" w:eastAsia="Arial" w:hAnsi="Arial" w:cs="Arial"/>
+          <w:b/>
+          <w:bCs/>
+          <w:sz w:val="24"/>
+          <w:szCs w:val="24"/>
+        </w:rPr>
+        <w:t>ke</w:t>
+      </w:r>
+      <w:r>
+        <w:rPr>
+          <w:rFonts w:ascii="Arial" w:eastAsia="Arial" w:hAnsi="Arial" w:cs="Arial"/>
+          <w:b/>
+          <w:bCs/>
+          <w:sz w:val="24"/>
+          <w:szCs w:val="24"/>
+        </w:rPr>
+        <w:t>holders</w:t>
+      </w:r>
+    </w:p>
+    <w:p>
+      <w:pPr>
+        <w:spacing w:after="0" w:line="360" w:lineRule="auto"/>
+        <w:ind w:left="-20" w:right="-20" w:firstLine="851"/>
+        <w:jc w:val="both"/>
+      </w:pPr>
+      <w:r>
+        <w:rPr>
+          <w:rFonts w:ascii="Arial" w:eastAsia="Arial" w:hAnsi="Arial" w:cs="Arial"/>
+          <w:sz w:val="24"/>
+          <w:szCs w:val="24"/>
+        </w:rPr>
+        <w:t xml:space="preserve">Os </w:t>
+      </w:r>
+      <w:r>
+        <w:rPr>
+          <w:rFonts w:ascii="Arial" w:eastAsia="Arial" w:hAnsi="Arial" w:cs="Arial"/>
+          <w:sz w:val="24"/>
+          <w:szCs w:val="24"/>
+        </w:rPr>
+        <w:t>stakeholders</w:t>
+      </w:r>
+      <w:r>
+        <w:rPr>
+          <w:rFonts w:ascii="Arial" w:eastAsia="Arial" w:hAnsi="Arial" w:cs="Arial"/>
+          <w:sz w:val="24"/>
+          <w:szCs w:val="24"/>
+        </w:rPr>
+        <w:t xml:space="preserve"> para esse projeto são a prefeitura da cidade de São Paulo que, assim, terá um gasto significativamente reduzido com a coleta de lixo e, consequentemente, na saúde pública. Os habitantes da região pois, com o despejo adequado do lixo, sofrerão menos com os impactos ambientais</w:t>
       </w:r>
       <w:r>
         <w:rPr>
@@ -5415,13 +5616,13 @@
     <w:qFormat/>
     <w:rsid w:val="0081227E"/>
   </w:style>
-  <w:style w:type="character" w:default="1" w:styleId="DefaultParagraphFont">
+  <w:style w:type="character" w:default="1" w:styleId="Fontepargpadro">
     <w:name w:val="Default Paragraph Font"/>
     <w:uiPriority w:val="1"/>
     <w:semiHidden/>
     <w:unhideWhenUsed/>
   </w:style>
-  <w:style w:type="table" w:default="1" w:styleId="TableNormal">
+  <w:style w:type="table" w:default="1" w:styleId="Tabelanormal">
     <w:name w:val="Normal Table"/>
     <w:uiPriority w:val="99"/>
     <w:semiHidden/>
@@ -5436,7 +5637,7 @@
       </w:tblCellMar>
     </w:tblPr>
   </w:style>
-  <w:style w:type="numbering" w:default="1" w:styleId="NoList">
+  <w:style w:type="numbering" w:default="1" w:styleId="Semlista">
     <w:name w:val="No List"/>
     <w:uiPriority w:val="99"/>
     <w:semiHidden/>
@@ -5444,7 +5645,7 @@
   </w:style>
   <w:style w:type="character" w:styleId="Hyperlink">
     <w:name w:val="Hyperlink"/>
-    <w:basedOn w:val="DefaultParagraphFont"/>
+    <w:basedOn w:val="Fontepargpadro"/>
     <w:uiPriority w:val="99"/>
     <w:unhideWhenUsed/>
     <w:rsid w:val="00AD73D1"/>
@@ -5455,7 +5656,7 @@
   </w:style>
   <w:style w:type="character" w:customStyle="1" w:styleId="MenoPendente1">
     <w:name w:val="Menção Pendente1"/>
-    <w:basedOn w:val="DefaultParagraphFont"/>
+    <w:basedOn w:val="Fontepargpadro"/>
     <w:uiPriority w:val="99"/>
     <w:semiHidden/>
     <w:unhideWhenUsed/>
@@ -5465,10 +5666,10 @@
       <w:shd w:val="clear" w:color="auto" w:fill="E1DFDD"/>
     </w:rPr>
   </w:style>
-  <w:style w:type="paragraph" w:styleId="Header">
+  <w:style w:type="paragraph" w:styleId="Cabealho">
     <w:name w:val="header"/>
     <w:basedOn w:val="Normal"/>
-    <w:link w:val="HeaderChar"/>
+    <w:link w:val="CabealhoChar"/>
     <w:uiPriority w:val="99"/>
     <w:unhideWhenUsed/>
     <w:rsid w:val="00435405"/>
@@ -5480,17 +5681,17 @@
       <w:spacing w:after="0" w:line="240" w:lineRule="auto"/>
     </w:pPr>
   </w:style>
-  <w:style w:type="character" w:customStyle="1" w:styleId="HeaderChar">
-    <w:name w:val="Header Char"/>
-    <w:basedOn w:val="DefaultParagraphFont"/>
-    <w:link w:val="Header"/>
+  <w:style w:type="character" w:customStyle="1" w:styleId="CabealhoChar">
+    <w:name w:val="Cabeçalho Char"/>
+    <w:basedOn w:val="Fontepargpadro"/>
+    <w:link w:val="Cabealho"/>
     <w:uiPriority w:val="99"/>
     <w:rsid w:val="00435405"/>
   </w:style>
-  <w:style w:type="paragraph" w:styleId="Footer">
+  <w:style w:type="paragraph" w:styleId="Rodap">
     <w:name w:val="footer"/>
     <w:basedOn w:val="Normal"/>
-    <w:link w:val="FooterChar"/>
+    <w:link w:val="RodapChar"/>
     <w:uiPriority w:val="99"/>
     <w:unhideWhenUsed/>
     <w:rsid w:val="00435405"/>
@@ -5502,14 +5703,14 @@
       <w:spacing w:after="0" w:line="240" w:lineRule="auto"/>
     </w:pPr>
   </w:style>
-  <w:style w:type="character" w:customStyle="1" w:styleId="FooterChar">
-    <w:name w:val="Footer Char"/>
-    <w:basedOn w:val="DefaultParagraphFont"/>
-    <w:link w:val="Footer"/>
+  <w:style w:type="character" w:customStyle="1" w:styleId="RodapChar">
+    <w:name w:val="Rodapé Char"/>
+    <w:basedOn w:val="Fontepargpadro"/>
+    <w:link w:val="Rodap"/>
     <w:uiPriority w:val="99"/>
     <w:rsid w:val="00435405"/>
   </w:style>
-  <w:style w:type="paragraph" w:styleId="ListParagraph">
+  <w:style w:type="paragraph" w:styleId="PargrafodaLista">
     <w:name w:val="List Paragraph"/>
     <w:basedOn w:val="Normal"/>
     <w:uiPriority w:val="34"/>
@@ -5520,9 +5721,9 @@
       <w:contextualSpacing/>
     </w:pPr>
   </w:style>
-  <w:style w:type="table" w:styleId="TableGrid">
+  <w:style w:type="table" w:styleId="Tabelacomgrade">
     <w:name w:val="Table Grid"/>
-    <w:basedOn w:val="TableNormal"/>
+    <w:basedOn w:val="Tabelanormal"/>
     <w:uiPriority w:val="59"/>
     <w:rsid w:val="00FB4123"/>
     <w:pPr>
@@ -5539,9 +5740,9 @@
       </w:tblBorders>
     </w:tblPr>
   </w:style>
-  <w:style w:type="character" w:styleId="FollowedHyperlink">
+  <w:style w:type="character" w:styleId="HiperlinkVisitado">
     <w:name w:val="FollowedHyperlink"/>
-    <w:basedOn w:val="DefaultParagraphFont"/>
+    <w:basedOn w:val="Fontepargpadro"/>
     <w:uiPriority w:val="99"/>
     <w:semiHidden/>
     <w:unhideWhenUsed/>
